--- a/Practica_09/Informe.docx
+++ b/Practica_09/Informe.docx
@@ -747,18 +747,8 @@
                                     <w:sz w:val="28"/>
                                     <w:szCs w:val="28"/>
                                   </w:rPr>
-                                  <w:t xml:space="preserve">María Guzmán </w:t>
+                                  <w:t>María Guzmán Valdezate</w:t>
                                 </w:r>
-                                <w:proofErr w:type="spellStart"/>
-                                <w:r>
-                                  <w:rPr>
-                                    <w:color w:val="595959" w:themeColor="text1" w:themeTint="A6"/>
-                                    <w:sz w:val="28"/>
-                                    <w:szCs w:val="28"/>
-                                  </w:rPr>
-                                  <w:t>Valdezate</w:t>
-                                </w:r>
-                                <w:proofErr w:type="spellEnd"/>
                               </w:p>
                               <w:p>
                                 <w:pPr>
@@ -820,18 +810,8 @@
                               <w:sz w:val="28"/>
                               <w:szCs w:val="28"/>
                             </w:rPr>
-                            <w:t xml:space="preserve">María Guzmán </w:t>
+                            <w:t>María Guzmán Valdezate</w:t>
                           </w:r>
-                          <w:proofErr w:type="spellStart"/>
-                          <w:r>
-                            <w:rPr>
-                              <w:color w:val="595959" w:themeColor="text1" w:themeTint="A6"/>
-                              <w:sz w:val="28"/>
-                              <w:szCs w:val="28"/>
-                            </w:rPr>
-                            <w:t>Valdezate</w:t>
-                          </w:r>
-                          <w:proofErr w:type="spellEnd"/>
                         </w:p>
                         <w:p>
                           <w:pPr>
@@ -1159,47 +1139,7 @@
         <w:jc w:val="both"/>
       </w:pPr>
       <w:r>
-        <w:t xml:space="preserve">En esta práctica se ha implementado una estructura de datos personalizada denominada </w:t>
-      </w:r>
-      <w:proofErr w:type="spellStart"/>
-      <w:r>
-        <w:t>ConjuntoLRU</w:t>
-      </w:r>
-      <w:proofErr w:type="spellEnd"/>
-      <w:r>
-        <w:t xml:space="preserve">, que extiende </w:t>
-      </w:r>
-      <w:proofErr w:type="spellStart"/>
-      <w:r>
-        <w:t>AbstractSet</w:t>
-      </w:r>
-      <w:proofErr w:type="spellEnd"/>
-      <w:r>
-        <w:t xml:space="preserve"> e implementa la interfaz </w:t>
-      </w:r>
-      <w:proofErr w:type="spellStart"/>
-      <w:r>
-        <w:t>SortedSet</w:t>
-      </w:r>
-      <w:proofErr w:type="spellEnd"/>
-      <w:r>
-        <w:t>. Su característica principal es aplicar una política de reemplazo LRU (</w:t>
-      </w:r>
-      <w:proofErr w:type="spellStart"/>
-      <w:r>
-        <w:t>Least</w:t>
-      </w:r>
-      <w:proofErr w:type="spellEnd"/>
-      <w:r>
-        <w:t xml:space="preserve"> </w:t>
-      </w:r>
-      <w:proofErr w:type="spellStart"/>
-      <w:r>
-        <w:t>Recently</w:t>
-      </w:r>
-      <w:proofErr w:type="spellEnd"/>
-      <w:r>
-        <w:t xml:space="preserve"> Used), eliminando el elemento menos recientemente accedido cuando se alcanza la capacidad máxima.</w:t>
+        <w:t>En esta práctica se ha implementado una estructura de datos personalizada denominada ConjuntoLRU, que extiende AbstractSet e implementa la interfaz SortedSet. Su característica principal es aplicar una política de reemplazo LRU (Least Recently Used), eliminando el elemento menos recientemente accedido cuando se alcanza la capacidad máxima.</w:t>
       </w:r>
     </w:p>
     <w:p>
@@ -1207,15 +1147,7 @@
         <w:jc w:val="both"/>
       </w:pPr>
       <w:r>
-        <w:t>Para ello, se ha utilizado una estructura auxiliar (</w:t>
-      </w:r>
-      <w:proofErr w:type="spellStart"/>
-      <w:r>
-        <w:t>cacheLRUEnlazada</w:t>
-      </w:r>
-      <w:proofErr w:type="spellEnd"/>
-      <w:r>
-        <w:t>) que almacena los elementos junto con un contador de accesos. El conjunto es capaz de actualizar internamente este contador cada vez que se accede a un elemento, bien sea por inserción o mediante iteración.</w:t>
+        <w:t>Para ello, se ha utilizado una estructura auxiliar (cacheLRUEnlazada) que almacena los elementos junto con un contador de accesos. El conjunto es capaz de actualizar internamente este contador cada vez que se accede a un elemento, bien sea por inserción o mediante iteración.</w:t>
       </w:r>
     </w:p>
     <w:p>
@@ -1269,21 +1201,12 @@
           <w:bCs/>
         </w:rPr>
       </w:pPr>
-      <w:proofErr w:type="spellStart"/>
       <w:r>
         <w:rPr>
           <w:b/>
           <w:bCs/>
         </w:rPr>
-        <w:t>add</w:t>
-      </w:r>
-      <w:proofErr w:type="spellEnd"/>
-      <w:r>
-        <w:rPr>
-          <w:b/>
-          <w:bCs/>
-        </w:rPr>
-        <w:t>(E e)</w:t>
+        <w:t>add(E e)</w:t>
       </w:r>
       <w:r>
         <w:rPr>
@@ -1318,7 +1241,13 @@
         <w:t xml:space="preserve">Complejidad </w:t>
       </w:r>
       <w:r>
-        <w:t>algorítmica: O(n), ya que potencialmente hay que recorrer todos los elementos para identificar el menos usado.</w:t>
+        <w:t>algorítmica: O(n), ya que potencialmente hay que recorrer todos los elementos para identificar el menos usado</w:t>
+      </w:r>
+      <w:r>
+        <w:t xml:space="preserve"> al hacer el contains</w:t>
+      </w:r>
+      <w:r>
+        <w:t>.</w:t>
       </w:r>
     </w:p>
     <w:p>
@@ -1338,7 +1267,6 @@
           <w:bCs/>
         </w:rPr>
       </w:pPr>
-      <w:proofErr w:type="spellStart"/>
       <w:r>
         <w:rPr>
           <w:b/>
@@ -1346,7 +1274,6 @@
         </w:rPr>
         <w:t>eliminarMenosUsado</w:t>
       </w:r>
-      <w:proofErr w:type="spellEnd"/>
       <w:r>
         <w:rPr>
           <w:b/>
@@ -1367,23 +1294,14 @@
         <w:jc w:val="both"/>
       </w:pPr>
       <w:r>
-        <w:rPr>
-          <w:i/>
-          <w:iCs/>
-        </w:rPr>
-        <w:t>Descripción</w:t>
+        <w:t>Descripción:</w:t>
       </w:r>
       <w:r>
-        <w:t xml:space="preserve">: </w:t>
+        <w:t xml:space="preserve"> </w:t>
       </w:r>
       <w:r>
-        <w:t>Método auxiliar clave para la política LRU. Se invoca automáticamente cuando el conjunto alcanza su capacidad máxima durante una inserción (</w:t>
+        <w:t>Método auxiliar clave para la política LRU. Se invoca automáticamente cuando el conjunto alcanza su capacidad máxima durante una inserción (add</w:t>
       </w:r>
-      <w:proofErr w:type="spellStart"/>
-      <w:r>
-        <w:t>add</w:t>
-      </w:r>
-      <w:proofErr w:type="spellEnd"/>
       <w:r>
         <w:t>()</w:t>
       </w:r>
@@ -1396,14 +1314,7 @@
         <w:jc w:val="both"/>
       </w:pPr>
       <w:r>
-        <w:rPr>
-          <w:i/>
-          <w:iCs/>
-        </w:rPr>
-        <w:t>Complejidad algorítmica</w:t>
-      </w:r>
-      <w:r>
-        <w:t>:</w:t>
+        <w:t>Complejidad algorítmica:</w:t>
       </w:r>
       <w:r>
         <w:t xml:space="preserve"> </w:t>
@@ -1435,45 +1346,133 @@
           <w:bCs/>
         </w:rPr>
       </w:pPr>
-      <w:proofErr w:type="spellStart"/>
       <w:r>
         <w:rPr>
           <w:b/>
           <w:bCs/>
         </w:rPr>
-        <w:t>remove</w:t>
+        <w:t>remove(Object o)</w:t>
       </w:r>
-      <w:proofErr w:type="spellEnd"/>
+    </w:p>
+    <w:p>
+      <w:pPr>
+        <w:jc w:val="both"/>
+      </w:pPr>
+      <w:r>
+        <w:t>Descripción: Elimina un elemento del conjunto si está presente.</w:t>
+      </w:r>
+    </w:p>
+    <w:p>
+      <w:pPr>
+        <w:jc w:val="both"/>
+        <w:rPr>
+          <w:b/>
+          <w:bCs/>
+        </w:rPr>
+      </w:pPr>
+      <w:r>
+        <w:t>Complejidad algorítmica: O(1), ya que se basa en una operación de eliminación sobre la estructura cacheLRUEnlazada.</w:t>
+      </w:r>
+    </w:p>
+    <w:p>
+      <w:pPr>
+        <w:jc w:val="both"/>
+        <w:rPr>
+          <w:b/>
+          <w:bCs/>
+        </w:rPr>
+      </w:pPr>
+    </w:p>
+    <w:p>
+      <w:pPr>
+        <w:jc w:val="both"/>
+        <w:rPr>
+          <w:b/>
+          <w:bCs/>
+        </w:rPr>
+      </w:pPr>
       <w:r>
         <w:rPr>
           <w:b/>
           <w:bCs/>
         </w:rPr>
-        <w:t>(</w:t>
+        <w:t>size()</w:t>
       </w:r>
-      <w:proofErr w:type="spellStart"/>
+    </w:p>
+    <w:p>
+      <w:pPr>
+        <w:jc w:val="both"/>
+      </w:pPr>
+      <w:r>
+        <w:t>Descripción: Devuelve el número de elementos actualmente almacenados en el conjunto.</w:t>
+      </w:r>
+    </w:p>
+    <w:p>
+      <w:pPr>
+        <w:jc w:val="both"/>
+      </w:pPr>
+      <w:r>
+        <w:t>Complejidad algorítmica: O(1).</w:t>
+      </w:r>
+    </w:p>
+    <w:p>
+      <w:pPr>
+        <w:jc w:val="both"/>
+        <w:rPr>
+          <w:b/>
+          <w:bCs/>
+        </w:rPr>
+      </w:pPr>
+    </w:p>
+    <w:p>
+      <w:pPr>
+        <w:jc w:val="both"/>
+        <w:rPr>
+          <w:b/>
+          <w:bCs/>
+        </w:rPr>
+      </w:pPr>
       <w:r>
         <w:rPr>
           <w:b/>
           <w:bCs/>
         </w:rPr>
-        <w:t>Object</w:t>
+        <w:t>first()</w:t>
       </w:r>
-      <w:proofErr w:type="spellEnd"/>
+    </w:p>
+    <w:p>
+      <w:pPr>
+        <w:jc w:val="both"/>
+      </w:pPr>
+      <w:r>
+        <w:t>Descripción: Devuelve el elemento menos recientemente accedido (menor contador).</w:t>
+      </w:r>
+    </w:p>
+    <w:p>
+      <w:pPr>
+        <w:jc w:val="both"/>
+        <w:rPr>
+          <w:b/>
+          <w:bCs/>
+        </w:rPr>
+      </w:pPr>
+      <w:r>
+        <w:t>Complejidad algorítmica: O(n), ya que requiere recorrer todos los elementos para encontrar el mínimo.</w:t>
+      </w:r>
+    </w:p>
+    <w:p>
+      <w:pPr>
+        <w:rPr>
+          <w:b/>
+          <w:bCs/>
+        </w:rPr>
+      </w:pPr>
       <w:r>
         <w:rPr>
           <w:b/>
           <w:bCs/>
         </w:rPr>
-        <w:t xml:space="preserve"> o)</w:t>
-      </w:r>
-    </w:p>
-    <w:p>
-      <w:pPr>
-        <w:jc w:val="both"/>
-      </w:pPr>
-      <w:r>
-        <w:t>Descripción: Elimina un elemento del conjunto si está presente.</w:t>
+        <w:br w:type="page"/>
       </w:r>
     </w:p>
     <w:p>
@@ -1485,152 +1484,12 @@
         </w:rPr>
       </w:pPr>
       <w:r>
-        <w:t xml:space="preserve">Complejidad algorítmica: O(1), ya que se basa en una operación de eliminación sobre la estructura </w:t>
-      </w:r>
-      <w:proofErr w:type="spellStart"/>
-      <w:r>
-        <w:t>cacheLRUEnlazada</w:t>
-      </w:r>
-      <w:proofErr w:type="spellEnd"/>
-      <w:r>
-        <w:t>.</w:t>
-      </w:r>
-    </w:p>
-    <w:p>
-      <w:pPr>
-        <w:jc w:val="both"/>
         <w:rPr>
           <w:b/>
           <w:bCs/>
         </w:rPr>
-      </w:pPr>
-    </w:p>
-    <w:p>
-      <w:pPr>
-        <w:jc w:val="both"/>
-        <w:rPr>
-          <w:b/>
-          <w:bCs/>
-        </w:rPr>
-      </w:pPr>
-      <w:proofErr w:type="spellStart"/>
-      <w:r>
-        <w:rPr>
-          <w:b/>
-          <w:bCs/>
-        </w:rPr>
-        <w:t>size</w:t>
-      </w:r>
-      <w:proofErr w:type="spellEnd"/>
-      <w:r>
-        <w:rPr>
-          <w:b/>
-          <w:bCs/>
-        </w:rPr>
-        <w:t>()</w:t>
-      </w:r>
-    </w:p>
-    <w:p>
-      <w:pPr>
-        <w:jc w:val="both"/>
-      </w:pPr>
-      <w:r>
-        <w:t>Descripción: Devuelve el número de elementos actualmente almacenados en el conjunto.</w:t>
-      </w:r>
-    </w:p>
-    <w:p>
-      <w:pPr>
-        <w:jc w:val="both"/>
-      </w:pPr>
-      <w:r>
-        <w:t>Complejidad algorítmica: O(1).</w:t>
-      </w:r>
-    </w:p>
-    <w:p>
-      <w:pPr>
-        <w:jc w:val="both"/>
-        <w:rPr>
-          <w:b/>
-          <w:bCs/>
-        </w:rPr>
-      </w:pPr>
-    </w:p>
-    <w:p>
-      <w:pPr>
-        <w:jc w:val="both"/>
-        <w:rPr>
-          <w:b/>
-          <w:bCs/>
-        </w:rPr>
-      </w:pPr>
-      <w:proofErr w:type="spellStart"/>
-      <w:r>
-        <w:rPr>
-          <w:b/>
-          <w:bCs/>
-        </w:rPr>
-        <w:t>first</w:t>
-      </w:r>
-      <w:proofErr w:type="spellEnd"/>
-      <w:r>
-        <w:rPr>
-          <w:b/>
-          <w:bCs/>
-        </w:rPr>
-        <w:t>()</w:t>
-      </w:r>
-    </w:p>
-    <w:p>
-      <w:pPr>
-        <w:jc w:val="both"/>
-      </w:pPr>
-      <w:r>
-        <w:t>Descripción: Devuelve el elemento menos recientemente accedido (menor contador).</w:t>
-      </w:r>
-    </w:p>
-    <w:p>
-      <w:pPr>
-        <w:jc w:val="both"/>
-        <w:rPr>
-          <w:b/>
-          <w:bCs/>
-        </w:rPr>
-      </w:pPr>
-      <w:r>
-        <w:t>Complejidad algorítmica: O(n), ya que requiere recorrer todos los elementos para encontrar el mínimo.</w:t>
-      </w:r>
-    </w:p>
-    <w:p>
-      <w:pPr>
-        <w:rPr>
-          <w:b/>
-          <w:bCs/>
-        </w:rPr>
-      </w:pPr>
-    </w:p>
-    <w:p>
-      <w:pPr>
-        <w:jc w:val="both"/>
-        <w:rPr>
-          <w:b/>
-          <w:bCs/>
-        </w:rPr>
-      </w:pPr>
-      <w:proofErr w:type="spellStart"/>
-      <w:r>
-        <w:rPr>
-          <w:b/>
-          <w:bCs/>
-        </w:rPr>
-        <w:t>last</w:t>
-      </w:r>
-      <w:proofErr w:type="spellEnd"/>
-      <w:r>
-        <w:rPr>
-          <w:b/>
-          <w:bCs/>
-        </w:rPr>
-        <w:t>()</w:t>
+        <w:lastRenderedPageBreak/>
+        <w:t>last()</w:t>
       </w:r>
     </w:p>
     <w:p>
@@ -1640,17 +1499,16 @@
     </w:p>
     <w:p>
       <w:r>
-        <w:t xml:space="preserve">Complejidad algorítmica: O(n), por el mismo motivo que </w:t>
+        <w:t xml:space="preserve">Complejidad algorítmica: O(n), </w:t>
       </w:r>
-      <w:proofErr w:type="spellStart"/>
       <w:r>
-        <w:t>first</w:t>
+        <w:t>porque tiene que recorrer todos los elementos para encontrar el mayor</w:t>
       </w:r>
-      <w:proofErr w:type="spellEnd"/>
       <w:r>
         <w:t>.</w:t>
       </w:r>
     </w:p>
+    <w:p/>
     <w:p>
       <w:pPr>
         <w:jc w:val="both"/>
@@ -1659,38 +1517,12 @@
           <w:bCs/>
         </w:rPr>
       </w:pPr>
-      <w:proofErr w:type="spellStart"/>
       <w:r>
         <w:rPr>
           <w:b/>
           <w:bCs/>
         </w:rPr>
-        <w:lastRenderedPageBreak/>
-        <w:t>headSet</w:t>
-      </w:r>
-      <w:proofErr w:type="spellEnd"/>
-      <w:r>
-        <w:rPr>
-          <w:b/>
-          <w:bCs/>
-        </w:rPr>
-        <w:t xml:space="preserve">(E </w:t>
-      </w:r>
-      <w:proofErr w:type="spellStart"/>
-      <w:r>
-        <w:rPr>
-          <w:b/>
-          <w:bCs/>
-        </w:rPr>
-        <w:t>toElement</w:t>
-      </w:r>
-      <w:proofErr w:type="spellEnd"/>
-      <w:r>
-        <w:rPr>
-          <w:b/>
-          <w:bCs/>
-        </w:rPr>
-        <w:t>)</w:t>
+        <w:t>headSet(E toElement)</w:t>
       </w:r>
     </w:p>
     <w:p>
@@ -1700,9 +1532,34 @@
     </w:p>
     <w:p>
       <w:r>
-        <w:t>Complejidad algorítmica: O(n), al requerir recorrer toda la estructura y comparar contadores.</w:t>
+        <w:t xml:space="preserve">Complejidad algorítmica: </w:t>
+      </w:r>
+      <w:r>
+        <w:t>Al tener que</w:t>
+      </w:r>
+      <w:r>
+        <w:t xml:space="preserve"> recorrer toda la estructura y </w:t>
+      </w:r>
+      <w:r>
+        <w:t>al comparar puede que haga un add(), el cual es O(n), y por la regla de la multiplicación da O(</w:t>
+      </w:r>
+      <w:r>
+        <w:t>n</w:t>
+      </w:r>
+      <w:r>
+        <w:rPr>
+          <w:vertAlign w:val="superscript"/>
+        </w:rPr>
+        <w:t>2</w:t>
+      </w:r>
+      <w:r>
+        <w:t>)</w:t>
+      </w:r>
+      <w:r>
+        <w:t>.</w:t>
       </w:r>
     </w:p>
+    <w:p/>
     <w:p/>
     <w:p>
       <w:pPr>
@@ -1712,37 +1569,12 @@
           <w:bCs/>
         </w:rPr>
       </w:pPr>
-      <w:proofErr w:type="spellStart"/>
       <w:r>
         <w:rPr>
           <w:b/>
           <w:bCs/>
         </w:rPr>
-        <w:t>tailSet</w:t>
-      </w:r>
-      <w:proofErr w:type="spellEnd"/>
-      <w:r>
-        <w:rPr>
-          <w:b/>
-          <w:bCs/>
-        </w:rPr>
-        <w:t xml:space="preserve">(E </w:t>
-      </w:r>
-      <w:proofErr w:type="spellStart"/>
-      <w:r>
-        <w:rPr>
-          <w:b/>
-          <w:bCs/>
-        </w:rPr>
-        <w:t>fromElement</w:t>
-      </w:r>
-      <w:proofErr w:type="spellEnd"/>
-      <w:r>
-        <w:rPr>
-          <w:b/>
-          <w:bCs/>
-        </w:rPr>
-        <w:t>)</w:t>
+        <w:t>tailSet(E fromElement)</w:t>
       </w:r>
     </w:p>
     <w:p>
@@ -1752,9 +1584,25 @@
     </w:p>
     <w:p>
       <w:r>
-        <w:t>Complejidad algorítmica: O(n).</w:t>
+        <w:t xml:space="preserve">Complejidad algorítmica: </w:t>
+      </w:r>
+      <w:r>
+        <w:t>O(n</w:t>
+      </w:r>
+      <w:r>
+        <w:rPr>
+          <w:vertAlign w:val="superscript"/>
+        </w:rPr>
+        <w:t>2</w:t>
+      </w:r>
+      <w:r>
+        <w:t xml:space="preserve">), al requerir recorrer toda la estructura y </w:t>
+      </w:r>
+      <w:r>
+        <w:t>al comparar puede que haga un add(), el cual es O(n).</w:t>
       </w:r>
     </w:p>
+    <w:p/>
     <w:p/>
     <w:p>
       <w:pPr>
@@ -1764,21 +1612,12 @@
           <w:bCs/>
         </w:rPr>
       </w:pPr>
-      <w:proofErr w:type="spellStart"/>
       <w:r>
         <w:rPr>
           <w:b/>
           <w:bCs/>
         </w:rPr>
-        <w:t>subSet</w:t>
-      </w:r>
-      <w:proofErr w:type="spellEnd"/>
-      <w:r>
-        <w:rPr>
-          <w:b/>
-          <w:bCs/>
-        </w:rPr>
-        <w:t>(E desde, E hasta)</w:t>
+        <w:t>subSet(E desde, E hasta)</w:t>
       </w:r>
     </w:p>
     <w:p>
@@ -1787,14 +1626,26 @@
       </w:r>
     </w:p>
     <w:p>
-      <w:pPr>
+      <w:r>
+        <w:t>Complejidad algorítmica:</w:t>
+      </w:r>
+      <w:r>
+        <w:t xml:space="preserve"> </w:t>
+      </w:r>
+      <w:r>
+        <w:t>O(n</w:t>
+      </w:r>
+      <w:r>
         <w:rPr>
-          <w:b/>
-          <w:bCs/>
+          <w:vertAlign w:val="superscript"/>
         </w:rPr>
-      </w:pPr>
+        <w:t>2</w:t>
+      </w:r>
       <w:r>
-        <w:t>Complejidad algorítmica: O(n), por el recorrido completo y la doble condición de acceso.</w:t>
+        <w:t xml:space="preserve">), al requerir recorrer toda la estructura y </w:t>
+      </w:r>
+      <w:r>
+        <w:t>al comparar puede que haga un add(), el cual es O(n).</w:t>
       </w:r>
     </w:p>
     <w:p>
@@ -1813,78 +1664,55 @@
           <w:bCs/>
         </w:rPr>
       </w:pPr>
-      <w:proofErr w:type="spellStart"/>
       <w:r>
         <w:rPr>
           <w:b/>
           <w:bCs/>
         </w:rPr>
-        <w:t>comparator</w:t>
+        <w:t>comparator()</w:t>
       </w:r>
-      <w:proofErr w:type="spellEnd"/>
+    </w:p>
+    <w:p>
+      <w:r>
+        <w:t>Descripción: Devuelve null ya que no se utiliza ningún comparador externo para el orden.</w:t>
+      </w:r>
+    </w:p>
+    <w:p>
+      <w:pPr>
+        <w:rPr>
+          <w:b/>
+          <w:bCs/>
+        </w:rPr>
+      </w:pPr>
+      <w:r>
+        <w:t>Complejidad algorítmica: O(1)</w:t>
+      </w:r>
+      <w:r>
+        <w:t>, ya que no tiene ninguna operación que requiera iteraciones.</w:t>
+      </w:r>
+    </w:p>
+    <w:p>
+      <w:pPr>
+        <w:rPr>
+          <w:b/>
+          <w:bCs/>
+        </w:rPr>
+      </w:pPr>
+    </w:p>
+    <w:p>
+      <w:pPr>
+        <w:jc w:val="both"/>
+        <w:rPr>
+          <w:b/>
+          <w:bCs/>
+        </w:rPr>
+      </w:pPr>
       <w:r>
         <w:rPr>
           <w:b/>
           <w:bCs/>
         </w:rPr>
-        <w:t>()</w:t>
-      </w:r>
-    </w:p>
-    <w:p>
-      <w:r>
-        <w:t xml:space="preserve">Descripción: Devuelve </w:t>
-      </w:r>
-      <w:proofErr w:type="spellStart"/>
-      <w:r>
-        <w:t>null</w:t>
-      </w:r>
-      <w:proofErr w:type="spellEnd"/>
-      <w:r>
-        <w:t xml:space="preserve"> ya que no se utiliza ningún comparador externo para el orden.</w:t>
-      </w:r>
-    </w:p>
-    <w:p>
-      <w:pPr>
-        <w:rPr>
-          <w:b/>
-          <w:bCs/>
-        </w:rPr>
-      </w:pPr>
-      <w:r>
-        <w:t>Complejidad algorítmica: O(1).</w:t>
-      </w:r>
-    </w:p>
-    <w:p>
-      <w:pPr>
-        <w:rPr>
-          <w:b/>
-          <w:bCs/>
-        </w:rPr>
-      </w:pPr>
-    </w:p>
-    <w:p>
-      <w:pPr>
-        <w:jc w:val="both"/>
-        <w:rPr>
-          <w:b/>
-          <w:bCs/>
-        </w:rPr>
-      </w:pPr>
-      <w:proofErr w:type="spellStart"/>
-      <w:r>
-        <w:rPr>
-          <w:b/>
-          <w:bCs/>
-        </w:rPr>
-        <w:t>iterator</w:t>
-      </w:r>
-      <w:proofErr w:type="spellEnd"/>
-      <w:r>
-        <w:rPr>
-          <w:b/>
-          <w:bCs/>
-        </w:rPr>
-        <w:t>()</w:t>
+        <w:t>iterator()</w:t>
       </w:r>
     </w:p>
     <w:p>
@@ -1901,39 +1729,6 @@
       </w:pPr>
       <w:r>
         <w:t>Complejidad algorítmica: O(n), por la creación de la copia de las claves y la actualización durante la iteración.</w:t>
-      </w:r>
-    </w:p>
-    <w:p>
-      <w:pPr>
-        <w:jc w:val="both"/>
-      </w:pPr>
-    </w:p>
-    <w:p>
-      <w:pPr>
-        <w:jc w:val="both"/>
-      </w:pPr>
-    </w:p>
-    <w:p>
-      <w:pPr>
-        <w:jc w:val="both"/>
-      </w:pPr>
-    </w:p>
-    <w:p>
-      <w:pPr>
-        <w:jc w:val="both"/>
-      </w:pPr>
-    </w:p>
-    <w:p>
-      <w:pPr>
-        <w:rPr>
-          <w:rFonts w:asciiTheme="majorHAnsi" w:eastAsiaTheme="majorEastAsia" w:hAnsiTheme="majorHAnsi" w:cstheme="majorBidi"/>
-          <w:color w:val="0F4761" w:themeColor="accent1" w:themeShade="BF"/>
-          <w:sz w:val="32"/>
-          <w:szCs w:val="32"/>
-        </w:rPr>
-      </w:pPr>
-      <w:r>
-        <w:br w:type="page"/>
       </w:r>
     </w:p>
     <w:p>
@@ -1954,15 +1749,7 @@
         <w:jc w:val="both"/>
       </w:pPr>
       <w:r>
-        <w:t xml:space="preserve">La implementación de </w:t>
-      </w:r>
-      <w:proofErr w:type="spellStart"/>
-      <w:r>
-        <w:t>ConjuntoLRU</w:t>
-      </w:r>
-      <w:proofErr w:type="spellEnd"/>
-      <w:r>
-        <w:t xml:space="preserve"> demuestra cómo extender las estructuras estándar de Java permite crear conjuntos con comportamientos especializados, en este caso mediante una política LRU basada en contadores de acceso. El diseño actual ofrece una solución conceptualmente clara y funcionalmente correcta para la gestión automática de capacidad.</w:t>
+        <w:t>La implementación de ConjuntoLRU demuestra cómo extender las estructuras estándar de Java permite crear conjuntos con comportamientos especializados, en este caso mediante una política LRU basada en contadores de acceso. El diseño actual ofrece una solución conceptualmente clara y funcionalmente correcta para la gestión automática de capacidad.</w:t>
       </w:r>
     </w:p>
     <w:p>
@@ -2002,13 +1789,8 @@
         <w:jc w:val="both"/>
       </w:pPr>
       <w:r>
-        <w:t xml:space="preserve">Mantiene una interfaz coherente con </w:t>
+        <w:t>Mantiene una interfaz coherente con SortedSet</w:t>
       </w:r>
-      <w:proofErr w:type="spellStart"/>
-      <w:r>
-        <w:t>SortedSet</w:t>
-      </w:r>
-      <w:proofErr w:type="spellEnd"/>
     </w:p>
     <w:p>
       <w:pPr>
@@ -9563,6 +9345,7 @@
   <w:style w:type="character" w:default="1" w:styleId="Fuentedeprrafopredeter">
     <w:name w:val="Default Paragraph Font"/>
     <w:uiPriority w:val="1"/>
+    <w:semiHidden/>
     <w:unhideWhenUsed/>
   </w:style>
   <w:style w:type="table" w:default="1" w:styleId="Tablanormal">
